--- a/#FinalProject/Checkpoint/Testes.docx
+++ b/#FinalProject/Checkpoint/Testes.docx
@@ -149,10 +149,38 @@
     </w:p>
     <w:p>
       <w:pPr>
-        <w:ind w:left="360"/>
-      </w:pPr>
+        <w:pStyle w:val="PargrafodaLista"/>
+        <w:numPr>
+          <w:ilvl w:val="0"/>
+          <w:numId w:val="1"/>
+        </w:numPr>
+      </w:pPr>
+      <w:r>
+        <w:t>Testar se o cronómetro decrementa o tempo corretamente</w:t>
+      </w:r>
+    </w:p>
+    <w:p>
+      <w:pPr>
+        <w:pStyle w:val="PargrafodaLista"/>
+        <w:numPr>
+          <w:ilvl w:val="0"/>
+          <w:numId w:val="1"/>
+        </w:numPr>
+      </w:pPr>
+      <w:r>
+        <w:t xml:space="preserve">Testar se, ao pausar o jogo, </w:t>
+      </w:r>
+      <w:r>
+        <w:t>todo o estado do jogo fica guardado, e se ao retomar o jogo ele continua a partir do estado anterior</w:t>
+      </w:r>
       <w:bookmarkStart w:id="0" w:name="_GoBack"/>
       <w:bookmarkEnd w:id="0"/>
+    </w:p>
+    <w:p/>
+    <w:p>
+      <w:pPr>
+        <w:ind w:left="360"/>
+      </w:pPr>
     </w:p>
     <w:p/>
     <w:p/>
